--- a/12、weblogic/1、WebLogic的下载与安装.docx
+++ b/12、weblogic/1、WebLogic的下载与安装.docx
@@ -48,7 +48,7 @@
         <w:spacing w:line="330" w:lineRule="atLeast"/>
         <w:jc w:val="right"/>
         <w:rPr>
-          <w:rFonts w:ascii="Arial" w:eastAsia="宋体" w:hAnsi="Arial" w:cs="Arial" w:hint="eastAsia"/>
+          <w:rFonts w:ascii="Arial" w:eastAsia="宋体" w:hAnsi="Arial" w:cs="Arial"/>
           <w:color w:val="999999"/>
           <w:sz w:val="18"/>
           <w:szCs w:val="18"/>
@@ -3942,8 +3942,8 @@
         <w:lastRenderedPageBreak/>
         <w:drawing>
           <wp:inline distT="0" distB="0" distL="0" distR="0">
-            <wp:extent cx="7585710" cy="5693410"/>
-            <wp:effectExtent l="0" t="0" r="0" b="2540"/>
+            <wp:extent cx="6969902" cy="5231219"/>
+            <wp:effectExtent l="0" t="0" r="2540" b="7620"/>
             <wp:docPr id="19" name="图片 19" descr="http://img.blog.csdn.net/20170411184712482?watermark/2/text/aHR0cDovL2Jsb2cuY3Nkbi5uZXQvYWNtbWFu/font/5a6L5L2T/fontsize/400/fill/I0JBQkFCMA==/dissolve/70/gravity/Center"/>
             <wp:cNvGraphicFramePr>
               <a:graphicFrameLocks xmlns:a="http://schemas.openxmlformats.org/drawingml/2006/main" noChangeAspect="1"/>
@@ -3973,7 +3973,7 @@
                   <pic:spPr bwMode="auto">
                     <a:xfrm>
                       <a:off x="0" y="0"/>
-                      <a:ext cx="7585710" cy="5693410"/>
+                      <a:ext cx="6974407" cy="5234600"/>
                     </a:xfrm>
                     <a:prstGeom prst="rect">
                       <a:avLst/>
@@ -4037,6 +4037,7 @@
         </w:rPr>
         <w:br/>
       </w:r>
+      <w:bookmarkStart w:id="0" w:name="_GoBack"/>
       <w:r>
         <w:rPr>
           <w:rFonts w:ascii="Arial" w:hAnsi="Arial" w:cs="Arial"/>
@@ -4094,6 +4095,7 @@
           </wp:inline>
         </w:drawing>
       </w:r>
+      <w:bookmarkEnd w:id="0"/>
       <w:r>
         <w:rPr>
           <w:rFonts w:ascii="Arial" w:hAnsi="Arial" w:cs="Arial"/>
@@ -5943,8 +5945,6 @@
         </w:rPr>
         <w:t>WebLogic</w:t>
       </w:r>
-      <w:bookmarkStart w:id="0" w:name="_GoBack"/>
-      <w:bookmarkEnd w:id="0"/>
       <w:r>
         <w:rPr>
           <w:rFonts w:ascii="Arial" w:hAnsi="Arial" w:cs="Arial"/>
@@ -6000,13 +6000,7 @@
         </w:r>
       </w:hyperlink>
     </w:p>
-    <w:p>
-      <w:pPr>
-        <w:rPr>
-          <w:rFonts w:hint="eastAsia"/>
-        </w:rPr>
-      </w:pPr>
-    </w:p>
+    <w:p/>
     <w:sectPr>
       <w:pgSz w:w="11906" w:h="16838"/>
       <w:pgMar w:top="1440" w:right="1800" w:bottom="1440" w:left="1800" w:header="851" w:footer="992" w:gutter="0"/>
